--- a/documents/Technisch Ontwerp/Technisch_ontwerp.docx
+++ b/documents/Technisch Ontwerp/Technisch_ontwerp.docx
@@ -1812,8 +1812,6 @@
             <w:br w:type="page"/>
           </w:r>
         </w:p>
-        <w:bookmarkStart w:id="2" w:name="_GoBack" w:displacedByCustomXml="next"/>
-        <w:bookmarkEnd w:id="2" w:displacedByCustomXml="next"/>
       </w:sdtContent>
     </w:sdt>
     <w:sdt>
@@ -1961,17 +1959,17 @@
       <w:r>
         <w:br w:type="page"/>
       </w:r>
+      <w:bookmarkStart w:id="1" w:name="_GoBack"/>
+      <w:bookmarkEnd w:id="1"/>
     </w:p>
     <w:p>
       <w:pPr>
         <w:pStyle w:val="Kop1"/>
       </w:pPr>
-      <w:bookmarkStart w:id="3" w:name="_Toc510508715"/>
       <w:r>
         <w:lastRenderedPageBreak/>
-        <w:t>1</w:t>
+        <w:t>Klassediagrammen</w:t>
       </w:r>
-      <w:bookmarkEnd w:id="3"/>
     </w:p>
     <w:p>
       <w:pPr>
@@ -1984,10 +1982,56 @@
         <w:pStyle w:val="Normaalweb"/>
         <w:spacing w:before="0" w:beforeAutospacing="0" w:after="200" w:afterAutospacing="0"/>
       </w:pPr>
+      <w:r>
+        <w:rPr>
+          <w:noProof/>
+        </w:rPr>
+        <w:drawing>
+          <wp:inline distT="0" distB="0" distL="0" distR="0" wp14:anchorId="03D588D9" wp14:editId="64774CA0">
+            <wp:extent cx="5484728" cy="2545080"/>
+            <wp:effectExtent l="0" t="0" r="1905" b="7620"/>
+            <wp:docPr id="1" name="Afbeelding 1"/>
+            <wp:cNvGraphicFramePr>
+              <a:graphicFrameLocks xmlns:a="http://schemas.openxmlformats.org/drawingml/2006/main" noChangeAspect="1"/>
+            </wp:cNvGraphicFramePr>
+            <a:graphic xmlns:a="http://schemas.openxmlformats.org/drawingml/2006/main">
+              <a:graphicData uri="http://schemas.openxmlformats.org/drawingml/2006/picture">
+                <pic:pic xmlns:pic="http://schemas.openxmlformats.org/drawingml/2006/picture">
+                  <pic:nvPicPr>
+                    <pic:cNvPr id="1" name="class_diagram_register.png"/>
+                    <pic:cNvPicPr/>
+                  </pic:nvPicPr>
+                  <pic:blipFill>
+                    <a:blip r:embed="rId9">
+                      <a:extLst>
+                        <a:ext uri="{28A0092B-C50C-407E-A947-70E740481C1C}">
+                          <a14:useLocalDpi xmlns:a14="http://schemas.microsoft.com/office/drawing/2010/main" val="0"/>
+                        </a:ext>
+                      </a:extLst>
+                    </a:blip>
+                    <a:stretch>
+                      <a:fillRect/>
+                    </a:stretch>
+                  </pic:blipFill>
+                  <pic:spPr>
+                    <a:xfrm>
+                      <a:off x="0" y="0"/>
+                      <a:ext cx="5505433" cy="2554688"/>
+                    </a:xfrm>
+                    <a:prstGeom prst="rect">
+                      <a:avLst/>
+                    </a:prstGeom>
+                  </pic:spPr>
+                </pic:pic>
+              </a:graphicData>
+            </a:graphic>
+          </wp:inline>
+        </w:drawing>
+      </w:r>
     </w:p>
     <w:sectPr>
-      <w:headerReference w:type="default" r:id="rId9"/>
-      <w:footerReference w:type="default" r:id="rId10"/>
+      <w:headerReference w:type="default" r:id="rId10"/>
+      <w:footerReference w:type="default" r:id="rId11"/>
       <w:pgSz w:w="11906" w:h="16838"/>
       <w:pgMar w:top="1417" w:right="1417" w:bottom="1417" w:left="1417" w:header="708" w:footer="708" w:gutter="0"/>
       <w:pgNumType w:start="0"/>
@@ -2151,9 +2195,11 @@
       </w:sdtPr>
       <w:sdtEndPr/>
       <w:sdtContent>
+        <w:proofErr w:type="spellStart"/>
         <w:r>
           <w:t>Cronesteyn</w:t>
         </w:r>
+        <w:proofErr w:type="spellEnd"/>
       </w:sdtContent>
     </w:sdt>
   </w:p>
@@ -4830,11 +4876,13 @@
     <w:rsid w:val="00A343AC"/>
     <w:rsid w:val="00AC365A"/>
     <w:rsid w:val="00BB3E2A"/>
+    <w:rsid w:val="00C020E2"/>
     <w:rsid w:val="00CC3636"/>
     <w:rsid w:val="00CC5440"/>
     <w:rsid w:val="00D11CC3"/>
     <w:rsid w:val="00E01752"/>
     <w:rsid w:val="00EB70F8"/>
+    <w:rsid w:val="00F05E20"/>
     <w:rsid w:val="00F40987"/>
     <w:rsid w:val="00FE66C0"/>
   </w:rsids>
@@ -5627,7 +5675,7 @@
 </file>
 
 <file path=customXml/itemProps2.xml><?xml version="1.0" encoding="utf-8"?>
-<ds:datastoreItem xmlns:ds="http://schemas.openxmlformats.org/officeDocument/2006/customXml" ds:itemID="{83432AFE-ABF1-4CBC-94E0-03D816EC4302}">
+<ds:datastoreItem xmlns:ds="http://schemas.openxmlformats.org/officeDocument/2006/customXml" ds:itemID="{6D0C38D6-C87C-4A7A-8C1F-3620A6FA03C1}">
   <ds:schemaRefs>
     <ds:schemaRef ds:uri="http://schemas.openxmlformats.org/officeDocument/2006/bibliography"/>
   </ds:schemaRefs>

--- a/documents/Technisch Ontwerp/Technisch_ontwerp.docx
+++ b/documents/Technisch Ontwerp/Technisch_ontwerp.docx
@@ -2,6 +2,304 @@
 <file path=word/document.xml><?xml version="1.0" encoding="utf-8"?>
 <w:document xmlns:wpc="http://schemas.microsoft.com/office/word/2010/wordprocessingCanvas" xmlns:cx="http://schemas.microsoft.com/office/drawing/2014/chartex" xmlns:cx1="http://schemas.microsoft.com/office/drawing/2015/9/8/chartex" xmlns:cx2="http://schemas.microsoft.com/office/drawing/2015/10/21/chartex" xmlns:cx3="http://schemas.microsoft.com/office/drawing/2016/5/9/chartex" xmlns:cx4="http://schemas.microsoft.com/office/drawing/2016/5/10/chartex" xmlns:cx5="http://schemas.microsoft.com/office/drawing/2016/5/11/chartex" xmlns:cx6="http://schemas.microsoft.com/office/drawing/2016/5/12/chartex" xmlns:cx7="http://schemas.microsoft.com/office/drawing/2016/5/13/chartex" xmlns:cx8="http://schemas.microsoft.com/office/drawing/2016/5/14/chartex" xmlns:mc="http://schemas.openxmlformats.org/markup-compatibility/2006" xmlns:aink="http://schemas.microsoft.com/office/drawing/2016/ink" xmlns:am3d="http://schemas.microsoft.com/office/drawing/2017/model3d" xmlns:o="urn:schemas-microsoft-com:office:office" xmlns:r="http://schemas.openxmlformats.org/officeDocument/2006/relationships" xmlns:m="http://schemas.openxmlformats.org/officeDocument/2006/math" xmlns:v="urn:schemas-microsoft-com:vml" xmlns:wp14="http://schemas.microsoft.com/office/word/2010/wordprocessingDrawing" xmlns:wp="http://schemas.openxmlformats.org/drawingml/2006/wordprocessingDrawing" xmlns:w10="urn:schemas-microsoft-com:office:word" xmlns:w="http://schemas.openxmlformats.org/wordprocessingml/2006/main" xmlns:w14="http://schemas.microsoft.com/office/word/2010/wordml" xmlns:w15="http://schemas.microsoft.com/office/word/2012/wordml" xmlns:w16cid="http://schemas.microsoft.com/office/word/2016/wordml/cid" xmlns:w16se="http://schemas.microsoft.com/office/word/2015/wordml/symex" xmlns:wpg="http://schemas.microsoft.com/office/word/2010/wordprocessingGroup" xmlns:wpi="http://schemas.microsoft.com/office/word/2010/wordprocessingInk" xmlns:wne="http://schemas.microsoft.com/office/word/2006/wordml" xmlns:wps="http://schemas.microsoft.com/office/word/2010/wordprocessingShape" mc:Ignorable="w14 w15 w16se w16cid wp14">
   <w:body>
+    <w:p>
+      <w:pPr>
+        <w:pStyle w:val="Geenafstand"/>
+        <w:tabs>
+          <w:tab w:val="left" w:pos="8789"/>
+        </w:tabs>
+        <w:rPr>
+          <w:sz w:val="2"/>
+        </w:rPr>
+      </w:pPr>
+      <w:r>
+        <w:rPr>
+          <w:noProof/>
+          <w:lang w:val="en-US" w:eastAsia="en-US"/>
+        </w:rPr>
+        <mc:AlternateContent>
+          <mc:Choice Requires="wps">
+            <w:drawing>
+              <wp:anchor distT="0" distB="0" distL="114300" distR="114300" simplePos="0" relativeHeight="251663360" behindDoc="0" locked="0" layoutInCell="1" allowOverlap="1" wp14:anchorId="0B79EAC9" wp14:editId="30990A6A">
+                <wp:simplePos x="0" y="0"/>
+                <wp:positionH relativeFrom="page">
+                  <wp:posOffset>885826</wp:posOffset>
+                </wp:positionH>
+                <wp:positionV relativeFrom="margin">
+                  <wp:posOffset>-4445</wp:posOffset>
+                </wp:positionV>
+                <wp:extent cx="6019800" cy="1381125"/>
+                <wp:effectExtent l="0" t="0" r="0" b="0"/>
+                <wp:wrapNone/>
+                <wp:docPr id="62" name="Tekstvak 62"/>
+                <wp:cNvGraphicFramePr/>
+                <a:graphic xmlns:a="http://schemas.openxmlformats.org/drawingml/2006/main">
+                  <a:graphicData uri="http://schemas.microsoft.com/office/word/2010/wordprocessingShape">
+                    <wps:wsp>
+                      <wps:cNvSpPr txBox="1"/>
+                      <wps:spPr>
+                        <a:xfrm>
+                          <a:off x="0" y="0"/>
+                          <a:ext cx="6019800" cy="1381125"/>
+                        </a:xfrm>
+                        <a:prstGeom prst="rect">
+                          <a:avLst/>
+                        </a:prstGeom>
+                        <a:noFill/>
+                        <a:ln w="6350">
+                          <a:noFill/>
+                        </a:ln>
+                        <a:effectLst/>
+                      </wps:spPr>
+                      <wps:style>
+                        <a:lnRef idx="0">
+                          <a:schemeClr val="accent1"/>
+                        </a:lnRef>
+                        <a:fillRef idx="0">
+                          <a:schemeClr val="accent1"/>
+                        </a:fillRef>
+                        <a:effectRef idx="0">
+                          <a:schemeClr val="accent1"/>
+                        </a:effectRef>
+                        <a:fontRef idx="minor">
+                          <a:schemeClr val="dk1"/>
+                        </a:fontRef>
+                      </wps:style>
+                      <wps:txbx>
+                        <w:txbxContent>
+                          <w:bookmarkStart w:id="0" w:name="_Hlk507076590" w:displacedByCustomXml="next"/>
+                          <w:sdt>
+                            <w:sdtPr>
+                              <w:rPr>
+                                <w:rFonts w:asciiTheme="majorHAnsi" w:eastAsiaTheme="majorEastAsia" w:hAnsiTheme="majorHAnsi" w:cstheme="majorBidi"/>
+                                <w:caps/>
+                                <w:color w:val="8496B0" w:themeColor="text2" w:themeTint="99"/>
+                                <w:sz w:val="64"/>
+                                <w:szCs w:val="64"/>
+                              </w:rPr>
+                              <w:alias w:val="Titel"/>
+                              <w:tag w:val=""/>
+                              <w:id w:val="1480496722"/>
+                              <w:dataBinding w:prefixMappings="xmlns:ns0='http://purl.org/dc/elements/1.1/' xmlns:ns1='http://schemas.openxmlformats.org/package/2006/metadata/core-properties' " w:xpath="/ns1:coreProperties[1]/ns0:title[1]" w:storeItemID="{6C3C8BC8-F283-45AE-878A-BAB7291924A1}"/>
+                              <w:text/>
+                            </w:sdtPr>
+                            <w:sdtEndPr>
+                              <w:rPr>
+                                <w:sz w:val="68"/>
+                                <w:szCs w:val="68"/>
+                              </w:rPr>
+                            </w:sdtEndPr>
+                            <w:sdtContent>
+                              <w:p>
+                                <w:pPr>
+                                  <w:pStyle w:val="Geenafstand"/>
+                                  <w:rPr>
+                                    <w:rFonts w:asciiTheme="majorHAnsi" w:eastAsiaTheme="majorEastAsia" w:hAnsiTheme="majorHAnsi" w:cstheme="majorBidi"/>
+                                    <w:caps/>
+                                    <w:color w:val="8496B0" w:themeColor="text2" w:themeTint="99"/>
+                                    <w:sz w:val="68"/>
+                                    <w:szCs w:val="68"/>
+                                  </w:rPr>
+                                </w:pPr>
+                                <w:r>
+                                  <w:rPr>
+                                    <w:rFonts w:asciiTheme="majorHAnsi" w:eastAsiaTheme="majorEastAsia" w:hAnsiTheme="majorHAnsi" w:cstheme="majorBidi"/>
+                                    <w:caps/>
+                                    <w:color w:val="8496B0" w:themeColor="text2" w:themeTint="99"/>
+                                    <w:sz w:val="64"/>
+                                    <w:szCs w:val="64"/>
+                                  </w:rPr>
+                                  <w:t>Cronesteyn</w:t>
+                                </w:r>
+                              </w:p>
+                            </w:sdtContent>
+                          </w:sdt>
+                          <w:bookmarkEnd w:id="0" w:displacedByCustomXml="prev"/>
+                          <w:p>
+                            <w:pPr>
+                              <w:pStyle w:val="Geenafstand"/>
+                              <w:spacing w:before="120"/>
+                              <w:rPr>
+                                <w:color w:val="5B9BD5" w:themeColor="accent1"/>
+                                <w:sz w:val="36"/>
+                                <w:szCs w:val="36"/>
+                              </w:rPr>
+                            </w:pPr>
+                            <w:sdt>
+                              <w:sdtPr>
+                                <w:rPr>
+                                  <w:color w:val="5B9BD5" w:themeColor="accent1"/>
+                                  <w:sz w:val="36"/>
+                                  <w:szCs w:val="36"/>
+                                </w:rPr>
+                                <w:alias w:val="Ondertitel"/>
+                                <w:tag w:val=""/>
+                                <w:id w:val="348002008"/>
+                                <w:dataBinding w:prefixMappings="xmlns:ns0='http://purl.org/dc/elements/1.1/' xmlns:ns1='http://schemas.openxmlformats.org/package/2006/metadata/core-properties' " w:xpath="/ns1:coreProperties[1]/ns0:subject[1]" w:storeItemID="{6C3C8BC8-F283-45AE-878A-BAB7291924A1}"/>
+                                <w:text/>
+                              </w:sdtPr>
+                              <w:sdtEndPr/>
+                              <w:sdtContent>
+                                <w:r>
+                                  <w:rPr>
+                                    <w:color w:val="5B9BD5" w:themeColor="accent1"/>
+                                    <w:sz w:val="36"/>
+                                    <w:szCs w:val="36"/>
+                                  </w:rPr>
+                                  <w:t>Technisch</w:t>
+                                </w:r>
+                                <w:r>
+                                  <w:rPr>
+                                    <w:color w:val="5B9BD5" w:themeColor="accent1"/>
+                                    <w:sz w:val="36"/>
+                                    <w:szCs w:val="36"/>
+                                  </w:rPr>
+                                  <w:t xml:space="preserve"> ontwerp</w:t>
+                                </w:r>
+                              </w:sdtContent>
+                            </w:sdt>
+                            <w:r>
+                              <w:t xml:space="preserve"> </w:t>
+                            </w:r>
+                          </w:p>
+                          <w:p/>
+                        </w:txbxContent>
+                      </wps:txbx>
+                      <wps:bodyPr rot="0" spcFirstLastPara="0" vertOverflow="overflow" horzOverflow="overflow" vert="horz" wrap="square" lIns="91440" tIns="45720" rIns="91440" bIns="45720" numCol="1" spcCol="0" rtlCol="0" fromWordArt="0" anchor="t" anchorCtr="0" forceAA="0" compatLnSpc="1">
+                        <a:prstTxWarp prst="textNoShape">
+                          <a:avLst/>
+                        </a:prstTxWarp>
+                        <a:spAutoFit/>
+                      </wps:bodyPr>
+                    </wps:wsp>
+                  </a:graphicData>
+                </a:graphic>
+                <wp14:sizeRelH relativeFrom="page">
+                  <wp14:pctWidth>0</wp14:pctWidth>
+                </wp14:sizeRelH>
+              </wp:anchor>
+            </w:drawing>
+          </mc:Choice>
+          <mc:Fallback>
+            <w:pict>
+              <v:shapetype w14:anchorId="0B79EAC9" id="_x0000_t202" coordsize="21600,21600" o:spt="202" path="m,l,21600r21600,l21600,xe">
+                <v:stroke joinstyle="miter"/>
+                <v:path gradientshapeok="t" o:connecttype="rect"/>
+              </v:shapetype>
+              <v:shape id="Tekstvak 62" o:spid="_x0000_s1026" type="#_x0000_t202" style="position:absolute;margin-left:69.75pt;margin-top:-.35pt;width:474pt;height:108.75pt;z-index:251663360;visibility:visible;mso-wrap-style:square;mso-width-percent:0;mso-wrap-distance-left:9pt;mso-wrap-distance-top:0;mso-wrap-distance-right:9pt;mso-wrap-distance-bottom:0;mso-position-horizontal:absolute;mso-position-horizontal-relative:page;mso-position-vertical:absolute;mso-position-vertical-relative:margin;mso-width-percent:0;mso-width-relative:page;v-text-anchor:top" o:gfxdata="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" filled="f" stroked="f" strokeweight=".5pt">
+                <v:textbox style="mso-fit-shape-to-text:t">
+                  <w:txbxContent>
+                    <w:bookmarkStart w:id="1" w:name="_Hlk507076590" w:displacedByCustomXml="next"/>
+                    <w:sdt>
+                      <w:sdtPr>
+                        <w:rPr>
+                          <w:rFonts w:asciiTheme="majorHAnsi" w:eastAsiaTheme="majorEastAsia" w:hAnsiTheme="majorHAnsi" w:cstheme="majorBidi"/>
+                          <w:caps/>
+                          <w:color w:val="8496B0" w:themeColor="text2" w:themeTint="99"/>
+                          <w:sz w:val="64"/>
+                          <w:szCs w:val="64"/>
+                        </w:rPr>
+                        <w:alias w:val="Titel"/>
+                        <w:tag w:val=""/>
+                        <w:id w:val="1480496722"/>
+                        <w:dataBinding w:prefixMappings="xmlns:ns0='http://purl.org/dc/elements/1.1/' xmlns:ns1='http://schemas.openxmlformats.org/package/2006/metadata/core-properties' " w:xpath="/ns1:coreProperties[1]/ns0:title[1]" w:storeItemID="{6C3C8BC8-F283-45AE-878A-BAB7291924A1}"/>
+                        <w:text/>
+                      </w:sdtPr>
+                      <w:sdtEndPr>
+                        <w:rPr>
+                          <w:sz w:val="68"/>
+                          <w:szCs w:val="68"/>
+                        </w:rPr>
+                      </w:sdtEndPr>
+                      <w:sdtContent>
+                        <w:p>
+                          <w:pPr>
+                            <w:pStyle w:val="Geenafstand"/>
+                            <w:rPr>
+                              <w:rFonts w:asciiTheme="majorHAnsi" w:eastAsiaTheme="majorEastAsia" w:hAnsiTheme="majorHAnsi" w:cstheme="majorBidi"/>
+                              <w:caps/>
+                              <w:color w:val="8496B0" w:themeColor="text2" w:themeTint="99"/>
+                              <w:sz w:val="68"/>
+                              <w:szCs w:val="68"/>
+                            </w:rPr>
+                          </w:pPr>
+                          <w:r>
+                            <w:rPr>
+                              <w:rFonts w:asciiTheme="majorHAnsi" w:eastAsiaTheme="majorEastAsia" w:hAnsiTheme="majorHAnsi" w:cstheme="majorBidi"/>
+                              <w:caps/>
+                              <w:color w:val="8496B0" w:themeColor="text2" w:themeTint="99"/>
+                              <w:sz w:val="64"/>
+                              <w:szCs w:val="64"/>
+                            </w:rPr>
+                            <w:t>Cronesteyn</w:t>
+                          </w:r>
+                        </w:p>
+                      </w:sdtContent>
+                    </w:sdt>
+                    <w:bookmarkEnd w:id="1" w:displacedByCustomXml="prev"/>
+                    <w:p>
+                      <w:pPr>
+                        <w:pStyle w:val="Geenafstand"/>
+                        <w:spacing w:before="120"/>
+                        <w:rPr>
+                          <w:color w:val="5B9BD5" w:themeColor="accent1"/>
+                          <w:sz w:val="36"/>
+                          <w:szCs w:val="36"/>
+                        </w:rPr>
+                      </w:pPr>
+                      <w:sdt>
+                        <w:sdtPr>
+                          <w:rPr>
+                            <w:color w:val="5B9BD5" w:themeColor="accent1"/>
+                            <w:sz w:val="36"/>
+                            <w:szCs w:val="36"/>
+                          </w:rPr>
+                          <w:alias w:val="Ondertitel"/>
+                          <w:tag w:val=""/>
+                          <w:id w:val="348002008"/>
+                          <w:dataBinding w:prefixMappings="xmlns:ns0='http://purl.org/dc/elements/1.1/' xmlns:ns1='http://schemas.openxmlformats.org/package/2006/metadata/core-properties' " w:xpath="/ns1:coreProperties[1]/ns0:subject[1]" w:storeItemID="{6C3C8BC8-F283-45AE-878A-BAB7291924A1}"/>
+                          <w:text/>
+                        </w:sdtPr>
+                        <w:sdtEndPr/>
+                        <w:sdtContent>
+                          <w:r>
+                            <w:rPr>
+                              <w:color w:val="5B9BD5" w:themeColor="accent1"/>
+                              <w:sz w:val="36"/>
+                              <w:szCs w:val="36"/>
+                            </w:rPr>
+                            <w:t>Technisch</w:t>
+                          </w:r>
+                          <w:r>
+                            <w:rPr>
+                              <w:color w:val="5B9BD5" w:themeColor="accent1"/>
+                              <w:sz w:val="36"/>
+                              <w:szCs w:val="36"/>
+                            </w:rPr>
+                            <w:t xml:space="preserve"> ontwerp</w:t>
+                          </w:r>
+                        </w:sdtContent>
+                      </w:sdt>
+                      <w:r>
+                        <w:t xml:space="preserve"> </w:t>
+                      </w:r>
+                    </w:p>
+                    <w:p/>
+                  </w:txbxContent>
+                </v:textbox>
+                <w10:wrap anchorx="page" anchory="margin"/>
+              </v:shape>
+            </w:pict>
+          </mc:Fallback>
+        </mc:AlternateContent>
+      </w:r>
+      <w:r>
+        <w:rPr>
+          <w:sz w:val="2"/>
+        </w:rPr>
+        <w:tab/>
+      </w:r>
+    </w:p>
     <w:sdt>
       <w:sdtPr>
         <w:rPr>
@@ -31,287 +329,6 @@
           </w:pPr>
         </w:p>
         <w:p>
-          <w:r>
-            <w:rPr>
-              <w:noProof/>
-              <w:lang w:val="en-US" w:eastAsia="en-US"/>
-            </w:rPr>
-            <mc:AlternateContent>
-              <mc:Choice Requires="wps">
-                <w:drawing>
-                  <wp:anchor distT="0" distB="0" distL="114300" distR="114300" simplePos="0" relativeHeight="251663360" behindDoc="0" locked="0" layoutInCell="1" allowOverlap="1" wp14:anchorId="0B79EAC9" wp14:editId="5F30CAE7">
-                    <wp:simplePos x="0" y="0"/>
-                    <wp:positionH relativeFrom="page">
-                      <wp:align>center</wp:align>
-                    </wp:positionH>
-                    <wp:positionV relativeFrom="margin">
-                      <wp:align>top</wp:align>
-                    </wp:positionV>
-                    <wp:extent cx="5783580" cy="1381125"/>
-                    <wp:effectExtent l="0" t="0" r="0" b="3810"/>
-                    <wp:wrapNone/>
-                    <wp:docPr id="62" name="Tekstvak 62"/>
-                    <wp:cNvGraphicFramePr/>
-                    <a:graphic xmlns:a="http://schemas.openxmlformats.org/drawingml/2006/main">
-                      <a:graphicData uri="http://schemas.microsoft.com/office/word/2010/wordprocessingShape">
-                        <wps:wsp>
-                          <wps:cNvSpPr txBox="1"/>
-                          <wps:spPr>
-                            <a:xfrm>
-                              <a:off x="0" y="0"/>
-                              <a:ext cx="5783580" cy="1381125"/>
-                            </a:xfrm>
-                            <a:prstGeom prst="rect">
-                              <a:avLst/>
-                            </a:prstGeom>
-                            <a:noFill/>
-                            <a:ln w="6350">
-                              <a:noFill/>
-                            </a:ln>
-                            <a:effectLst/>
-                          </wps:spPr>
-                          <wps:style>
-                            <a:lnRef idx="0">
-                              <a:schemeClr val="accent1"/>
-                            </a:lnRef>
-                            <a:fillRef idx="0">
-                              <a:schemeClr val="accent1"/>
-                            </a:fillRef>
-                            <a:effectRef idx="0">
-                              <a:schemeClr val="accent1"/>
-                            </a:effectRef>
-                            <a:fontRef idx="minor">
-                              <a:schemeClr val="dk1"/>
-                            </a:fontRef>
-                          </wps:style>
-                          <wps:txbx>
-                            <w:txbxContent>
-                              <w:bookmarkStart w:id="0" w:name="_Hlk507076590" w:displacedByCustomXml="next"/>
-                              <w:sdt>
-                                <w:sdtPr>
-                                  <w:rPr>
-                                    <w:rFonts w:asciiTheme="majorHAnsi" w:eastAsiaTheme="majorEastAsia" w:hAnsiTheme="majorHAnsi" w:cstheme="majorBidi"/>
-                                    <w:caps/>
-                                    <w:color w:val="8496B0" w:themeColor="text2" w:themeTint="99"/>
-                                    <w:sz w:val="64"/>
-                                    <w:szCs w:val="64"/>
-                                  </w:rPr>
-                                  <w:alias w:val="Titel"/>
-                                  <w:tag w:val=""/>
-                                  <w:id w:val="1480496722"/>
-                                  <w:dataBinding w:prefixMappings="xmlns:ns0='http://purl.org/dc/elements/1.1/' xmlns:ns1='http://schemas.openxmlformats.org/package/2006/metadata/core-properties' " w:xpath="/ns1:coreProperties[1]/ns0:title[1]" w:storeItemID="{6C3C8BC8-F283-45AE-878A-BAB7291924A1}"/>
-                                  <w:text/>
-                                </w:sdtPr>
-                                <w:sdtEndPr>
-                                  <w:rPr>
-                                    <w:sz w:val="68"/>
-                                    <w:szCs w:val="68"/>
-                                  </w:rPr>
-                                </w:sdtEndPr>
-                                <w:sdtContent>
-                                  <w:p>
-                                    <w:pPr>
-                                      <w:pStyle w:val="Geenafstand"/>
-                                      <w:rPr>
-                                        <w:rFonts w:asciiTheme="majorHAnsi" w:eastAsiaTheme="majorEastAsia" w:hAnsiTheme="majorHAnsi" w:cstheme="majorBidi"/>
-                                        <w:caps/>
-                                        <w:color w:val="8496B0" w:themeColor="text2" w:themeTint="99"/>
-                                        <w:sz w:val="68"/>
-                                        <w:szCs w:val="68"/>
-                                      </w:rPr>
-                                    </w:pPr>
-                                    <w:r>
-                                      <w:rPr>
-                                        <w:rFonts w:asciiTheme="majorHAnsi" w:eastAsiaTheme="majorEastAsia" w:hAnsiTheme="majorHAnsi" w:cstheme="majorBidi"/>
-                                        <w:caps/>
-                                        <w:color w:val="8496B0" w:themeColor="text2" w:themeTint="99"/>
-                                        <w:sz w:val="64"/>
-                                        <w:szCs w:val="64"/>
-                                      </w:rPr>
-                                      <w:t>Cronesteyn</w:t>
-                                    </w:r>
-                                  </w:p>
-                                </w:sdtContent>
-                              </w:sdt>
-                              <w:bookmarkEnd w:id="0" w:displacedByCustomXml="prev"/>
-                              <w:p>
-                                <w:pPr>
-                                  <w:pStyle w:val="Geenafstand"/>
-                                  <w:spacing w:before="120"/>
-                                  <w:rPr>
-                                    <w:color w:val="5B9BD5" w:themeColor="accent1"/>
-                                    <w:sz w:val="36"/>
-                                    <w:szCs w:val="36"/>
-                                  </w:rPr>
-                                </w:pPr>
-                                <w:sdt>
-                                  <w:sdtPr>
-                                    <w:rPr>
-                                      <w:color w:val="5B9BD5" w:themeColor="accent1"/>
-                                      <w:sz w:val="36"/>
-                                      <w:szCs w:val="36"/>
-                                    </w:rPr>
-                                    <w:alias w:val="Ondertitel"/>
-                                    <w:tag w:val=""/>
-                                    <w:id w:val="348002008"/>
-                                    <w:dataBinding w:prefixMappings="xmlns:ns0='http://purl.org/dc/elements/1.1/' xmlns:ns1='http://schemas.openxmlformats.org/package/2006/metadata/core-properties' " w:xpath="/ns1:coreProperties[1]/ns0:subject[1]" w:storeItemID="{6C3C8BC8-F283-45AE-878A-BAB7291924A1}"/>
-                                    <w:text/>
-                                  </w:sdtPr>
-                                  <w:sdtEndPr/>
-                                  <w:sdtContent>
-                                    <w:r>
-                                      <w:rPr>
-                                        <w:color w:val="5B9BD5" w:themeColor="accent1"/>
-                                        <w:sz w:val="36"/>
-                                        <w:szCs w:val="36"/>
-                                      </w:rPr>
-                                      <w:t>Technisch</w:t>
-                                    </w:r>
-                                    <w:r>
-                                      <w:rPr>
-                                        <w:color w:val="5B9BD5" w:themeColor="accent1"/>
-                                        <w:sz w:val="36"/>
-                                        <w:szCs w:val="36"/>
-                                      </w:rPr>
-                                      <w:t xml:space="preserve"> ontwerp</w:t>
-                                    </w:r>
-                                  </w:sdtContent>
-                                </w:sdt>
-                                <w:r>
-                                  <w:t xml:space="preserve"> </w:t>
-                                </w:r>
-                              </w:p>
-                              <w:p/>
-                            </w:txbxContent>
-                          </wps:txbx>
-                          <wps:bodyPr rot="0" spcFirstLastPara="0" vertOverflow="overflow" horzOverflow="overflow" vert="horz" wrap="square" lIns="91440" tIns="45720" rIns="91440" bIns="45720" numCol="1" spcCol="0" rtlCol="0" fromWordArt="0" anchor="t" anchorCtr="0" forceAA="0" compatLnSpc="1">
-                            <a:prstTxWarp prst="textNoShape">
-                              <a:avLst/>
-                            </a:prstTxWarp>
-                            <a:spAutoFit/>
-                          </wps:bodyPr>
-                        </wps:wsp>
-                      </a:graphicData>
-                    </a:graphic>
-                    <wp14:sizeRelH relativeFrom="page">
-                      <wp14:pctWidth>76500</wp14:pctWidth>
-                    </wp14:sizeRelH>
-                  </wp:anchor>
-                </w:drawing>
-              </mc:Choice>
-              <mc:Fallback>
-                <w:pict>
-                  <v:shapetype w14:anchorId="0B79EAC9" id="_x0000_t202" coordsize="21600,21600" o:spt="202" path="m,l,21600r21600,l21600,xe">
-                    <v:stroke joinstyle="miter"/>
-                    <v:path gradientshapeok="t" o:connecttype="rect"/>
-                  </v:shapetype>
-                  <v:shape id="Tekstvak 62" o:spid="_x0000_s1026" type="#_x0000_t202" style="position:absolute;margin-left:0;margin-top:0;width:455.4pt;height:108.75pt;z-index:251663360;visibility:visible;mso-wrap-style:square;mso-width-percent:765;mso-wrap-distance-left:9pt;mso-wrap-distance-top:0;mso-wrap-distance-right:9pt;mso-wrap-distance-bottom:0;mso-position-horizontal:center;mso-position-horizontal-relative:page;mso-position-vertical:top;mso-position-vertical-relative:margin;mso-width-percent:765;mso-width-relative:page;v-text-anchor:top" o:gfxdata="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" filled="f" stroked="f" strokeweight=".5pt">
-                    <v:textbox style="mso-fit-shape-to-text:t">
-                      <w:txbxContent>
-                        <w:bookmarkStart w:id="1" w:name="_Hlk507076590" w:displacedByCustomXml="next"/>
-                        <w:sdt>
-                          <w:sdtPr>
-                            <w:rPr>
-                              <w:rFonts w:asciiTheme="majorHAnsi" w:eastAsiaTheme="majorEastAsia" w:hAnsiTheme="majorHAnsi" w:cstheme="majorBidi"/>
-                              <w:caps/>
-                              <w:color w:val="8496B0" w:themeColor="text2" w:themeTint="99"/>
-                              <w:sz w:val="64"/>
-                              <w:szCs w:val="64"/>
-                            </w:rPr>
-                            <w:alias w:val="Titel"/>
-                            <w:tag w:val=""/>
-                            <w:id w:val="1480496722"/>
-                            <w:dataBinding w:prefixMappings="xmlns:ns0='http://purl.org/dc/elements/1.1/' xmlns:ns1='http://schemas.openxmlformats.org/package/2006/metadata/core-properties' " w:xpath="/ns1:coreProperties[1]/ns0:title[1]" w:storeItemID="{6C3C8BC8-F283-45AE-878A-BAB7291924A1}"/>
-                            <w:text/>
-                          </w:sdtPr>
-                          <w:sdtEndPr>
-                            <w:rPr>
-                              <w:sz w:val="68"/>
-                              <w:szCs w:val="68"/>
-                            </w:rPr>
-                          </w:sdtEndPr>
-                          <w:sdtContent>
-                            <w:p>
-                              <w:pPr>
-                                <w:pStyle w:val="Geenafstand"/>
-                                <w:rPr>
-                                  <w:rFonts w:asciiTheme="majorHAnsi" w:eastAsiaTheme="majorEastAsia" w:hAnsiTheme="majorHAnsi" w:cstheme="majorBidi"/>
-                                  <w:caps/>
-                                  <w:color w:val="8496B0" w:themeColor="text2" w:themeTint="99"/>
-                                  <w:sz w:val="68"/>
-                                  <w:szCs w:val="68"/>
-                                </w:rPr>
-                              </w:pPr>
-                              <w:r>
-                                <w:rPr>
-                                  <w:rFonts w:asciiTheme="majorHAnsi" w:eastAsiaTheme="majorEastAsia" w:hAnsiTheme="majorHAnsi" w:cstheme="majorBidi"/>
-                                  <w:caps/>
-                                  <w:color w:val="8496B0" w:themeColor="text2" w:themeTint="99"/>
-                                  <w:sz w:val="64"/>
-                                  <w:szCs w:val="64"/>
-                                </w:rPr>
-                                <w:t>Cronesteyn</w:t>
-                              </w:r>
-                            </w:p>
-                          </w:sdtContent>
-                        </w:sdt>
-                        <w:bookmarkEnd w:id="1" w:displacedByCustomXml="prev"/>
-                        <w:p>
-                          <w:pPr>
-                            <w:pStyle w:val="Geenafstand"/>
-                            <w:spacing w:before="120"/>
-                            <w:rPr>
-                              <w:color w:val="5B9BD5" w:themeColor="accent1"/>
-                              <w:sz w:val="36"/>
-                              <w:szCs w:val="36"/>
-                            </w:rPr>
-                          </w:pPr>
-                          <w:sdt>
-                            <w:sdtPr>
-                              <w:rPr>
-                                <w:color w:val="5B9BD5" w:themeColor="accent1"/>
-                                <w:sz w:val="36"/>
-                                <w:szCs w:val="36"/>
-                              </w:rPr>
-                              <w:alias w:val="Ondertitel"/>
-                              <w:tag w:val=""/>
-                              <w:id w:val="348002008"/>
-                              <w:dataBinding w:prefixMappings="xmlns:ns0='http://purl.org/dc/elements/1.1/' xmlns:ns1='http://schemas.openxmlformats.org/package/2006/metadata/core-properties' " w:xpath="/ns1:coreProperties[1]/ns0:subject[1]" w:storeItemID="{6C3C8BC8-F283-45AE-878A-BAB7291924A1}"/>
-                              <w:text/>
-                            </w:sdtPr>
-                            <w:sdtEndPr/>
-                            <w:sdtContent>
-                              <w:r>
-                                <w:rPr>
-                                  <w:color w:val="5B9BD5" w:themeColor="accent1"/>
-                                  <w:sz w:val="36"/>
-                                  <w:szCs w:val="36"/>
-                                </w:rPr>
-                                <w:t>Technisch</w:t>
-                              </w:r>
-                              <w:r>
-                                <w:rPr>
-                                  <w:color w:val="5B9BD5" w:themeColor="accent1"/>
-                                  <w:sz w:val="36"/>
-                                  <w:szCs w:val="36"/>
-                                </w:rPr>
-                                <w:t xml:space="preserve"> ontwerp</w:t>
-                              </w:r>
-                            </w:sdtContent>
-                          </w:sdt>
-                          <w:r>
-                            <w:t xml:space="preserve"> </w:t>
-                          </w:r>
-                        </w:p>
-                        <w:p/>
-                      </w:txbxContent>
-                    </v:textbox>
-                    <w10:wrap anchorx="page" anchory="margin"/>
-                  </v:shape>
-                </w:pict>
-              </mc:Fallback>
-            </mc:AlternateContent>
-          </w:r>
           <w:r>
             <w:rPr>
               <w:noProof/>
@@ -823,7 +840,7 @@
                   </wp:anchor>
                 </w:drawing>
               </mc:Choice>
-              <mc:Fallback xmlns:mv="urn:schemas-microsoft-com:mac:vml" xmlns:mo="http://schemas.microsoft.com/office/mac/office/2008/main">
+              <mc:Fallback xmlns:mo="http://schemas.microsoft.com/office/mac/office/2008/main" xmlns:mv="urn:schemas-microsoft-com:mac:vml">
                 <w:pict>
                   <v:group w14:anchorId="04F6EA08" id="Groep 2" o:spid="_x0000_s1026" style="position:absolute;margin-left:0;margin-top:0;width:432.65pt;height:448.55pt;z-index:-251654144;mso-width-percent:706;mso-height-percent:566;mso-left-percent:220;mso-top-percent:300;mso-position-horizontal-relative:page;mso-position-vertical-relative:page;mso-width-percent:706;mso-height-percent:566;mso-left-percent:220;mso-top-percent:300" coordsize="43291,44910" o:gfxdata="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">
                     <o:lock v:ext="edit" aspectratio="t"/>
@@ -858,7 +875,7 @@
             <mc:AlternateContent>
               <mc:Choice Requires="wps">
                 <w:drawing>
-                  <wp:anchor distT="0" distB="0" distL="114300" distR="114300" simplePos="0" relativeHeight="251661312" behindDoc="0" locked="0" layoutInCell="1" allowOverlap="1" wp14:anchorId="4AA98033" wp14:editId="63A81405">
+                  <wp:anchor distT="0" distB="0" distL="114300" distR="114300" simplePos="0" relativeHeight="251661312" behindDoc="0" locked="0" layoutInCell="1" allowOverlap="1" wp14:anchorId="4AA98033" wp14:editId="44C1704D">
                     <wp:simplePos x="0" y="0"/>
                     <wp:positionH relativeFrom="page">
                       <wp:posOffset>885825</wp:posOffset>
@@ -1240,7 +1257,7 @@
                                     </w:rPr>
                                     <w:alias w:val="Publicatiedatum"/>
                                     <w:tag w:val=""/>
-                                    <w:id w:val="-2027934048"/>
+                                    <w:id w:val="1520974954"/>
                                     <w:dataBinding w:prefixMappings="xmlns:ns0='http://schemas.microsoft.com/office/2006/coverPageProps' " w:xpath="/ns0:CoverPageProperties[1]/ns0:PublishDate[1]" w:storeItemID="{55AF091B-3C7A-41E3-B477-F2FDAA23CFDA}"/>
                                     <w:date w:fullDate="2018-04-04T00:00:00Z">
                                       <w:dateFormat w:val="d-M-yyyy"/>
@@ -1305,7 +1322,7 @@
                                     </w:rPr>
                                     <w:alias w:val="Status"/>
                                     <w:tag w:val=""/>
-                                    <w:id w:val="1080020441"/>
+                                    <w:id w:val="139932071"/>
                                     <w:dataBinding w:prefixMappings="xmlns:ns0='http://purl.org/dc/elements/1.1/' xmlns:ns1='http://schemas.openxmlformats.org/package/2006/metadata/core-properties' " w:xpath="/ns1:coreProperties[1]/ns1:contentStatus[1]" w:storeItemID="{6C3C8BC8-F283-45AE-878A-BAB7291924A1}"/>
                                     <w:text/>
                                   </w:sdtPr>
@@ -1392,7 +1409,6 @@
                             </w:rPr>
                             <w:t xml:space="preserve">. </w:t>
                           </w:r>
-                          <w:proofErr w:type="spellStart"/>
                           <w:r>
                             <w:rPr>
                               <w:color w:val="5B9BD5" w:themeColor="accent1"/>
@@ -1401,7 +1417,6 @@
                             </w:rPr>
                             <w:t>Vosselman</w:t>
                           </w:r>
-                          <w:proofErr w:type="spellEnd"/>
                           <w:r>
                             <w:rPr>
                               <w:color w:val="5B9BD5" w:themeColor="accent1"/>
@@ -1530,7 +1545,6 @@
                             </w:rPr>
                             <w:t xml:space="preserve">. </w:t>
                           </w:r>
-                          <w:proofErr w:type="spellStart"/>
                           <w:r>
                             <w:rPr>
                               <w:color w:val="5B9BD5" w:themeColor="accent1"/>
@@ -1539,7 +1553,6 @@
                             </w:rPr>
                             <w:t>Shamoian</w:t>
                           </w:r>
-                          <w:proofErr w:type="spellEnd"/>
                         </w:p>
                         <w:p>
                           <w:pPr>
@@ -1659,18 +1672,8 @@
                               <w:sz w:val="24"/>
                               <w:szCs w:val="24"/>
                             </w:rPr>
-                            <w:t xml:space="preserve">Projectleider: M. </w:t>
+                            <w:t>Projectleider: M. Boukiour</w:t>
                           </w:r>
-                          <w:proofErr w:type="spellStart"/>
-                          <w:r>
-                            <w:rPr>
-                              <w:color w:val="5B9BD5" w:themeColor="accent1"/>
-                              <w:sz w:val="24"/>
-                              <w:szCs w:val="24"/>
-                            </w:rPr>
-                            <w:t>Boukiour</w:t>
-                          </w:r>
-                          <w:proofErr w:type="spellEnd"/>
                         </w:p>
                         <w:p>
                           <w:pPr>
@@ -1707,7 +1710,7 @@
                               </w:rPr>
                               <w:alias w:val="Publicatiedatum"/>
                               <w:tag w:val=""/>
-                              <w:id w:val="-2027934048"/>
+                              <w:id w:val="1520974954"/>
                               <w:dataBinding w:prefixMappings="xmlns:ns0='http://schemas.microsoft.com/office/2006/coverPageProps' " w:xpath="/ns0:CoverPageProperties[1]/ns0:PublishDate[1]" w:storeItemID="{55AF091B-3C7A-41E3-B477-F2FDAA23CFDA}"/>
                               <w:date w:fullDate="2018-04-04T00:00:00Z">
                                 <w:dateFormat w:val="d-M-yyyy"/>
@@ -1772,7 +1775,7 @@
                               </w:rPr>
                               <w:alias w:val="Status"/>
                               <w:tag w:val=""/>
-                              <w:id w:val="1080020441"/>
+                              <w:id w:val="139932071"/>
                               <w:dataBinding w:prefixMappings="xmlns:ns0='http://purl.org/dc/elements/1.1/' xmlns:ns1='http://schemas.openxmlformats.org/package/2006/metadata/core-properties' " w:xpath="/ns1:coreProperties[1]/ns1:contentStatus[1]" w:storeItemID="{6C3C8BC8-F283-45AE-878A-BAB7291924A1}"/>
                               <w:text/>
                             </w:sdtPr>
@@ -1959,8 +1962,6 @@
       <w:r>
         <w:br w:type="page"/>
       </w:r>
-      <w:bookmarkStart w:id="1" w:name="_GoBack"/>
-      <w:bookmarkEnd w:id="1"/>
     </w:p>
     <w:p>
       <w:pPr>
@@ -1982,6 +1983,75 @@
         <w:pStyle w:val="Normaalweb"/>
         <w:spacing w:before="0" w:beforeAutospacing="0" w:after="200" w:afterAutospacing="0"/>
       </w:pPr>
+      <w:bookmarkStart w:id="2" w:name="_GoBack"/>
+      <w:r>
+        <w:rPr>
+          <w:noProof/>
+        </w:rPr>
+        <w:drawing>
+          <wp:anchor distT="0" distB="0" distL="114300" distR="114300" simplePos="0" relativeHeight="251664384" behindDoc="0" locked="0" layoutInCell="1" allowOverlap="1" wp14:anchorId="6E017E0D" wp14:editId="16DA0080">
+            <wp:simplePos x="0" y="0"/>
+            <wp:positionH relativeFrom="column">
+              <wp:posOffset>100330</wp:posOffset>
+            </wp:positionH>
+            <wp:positionV relativeFrom="paragraph">
+              <wp:posOffset>3136900</wp:posOffset>
+            </wp:positionV>
+            <wp:extent cx="4838700" cy="2183765"/>
+            <wp:effectExtent l="0" t="0" r="0" b="6985"/>
+            <wp:wrapSquare wrapText="bothSides"/>
+            <wp:docPr id="3" name="Afbeelding 3"/>
+            <wp:cNvGraphicFramePr>
+              <a:graphicFrameLocks xmlns:a="http://schemas.openxmlformats.org/drawingml/2006/main" noChangeAspect="1"/>
+            </wp:cNvGraphicFramePr>
+            <a:graphic xmlns:a="http://schemas.openxmlformats.org/drawingml/2006/main">
+              <a:graphicData uri="http://schemas.openxmlformats.org/drawingml/2006/picture">
+                <pic:pic xmlns:pic="http://schemas.openxmlformats.org/drawingml/2006/picture">
+                  <pic:nvPicPr>
+                    <pic:cNvPr id="0" name="Picture 2"/>
+                    <pic:cNvPicPr>
+                      <a:picLocks noChangeAspect="1" noChangeArrowheads="1"/>
+                    </pic:cNvPicPr>
+                  </pic:nvPicPr>
+                  <pic:blipFill>
+                    <a:blip r:embed="rId9" cstate="print">
+                      <a:extLst>
+                        <a:ext uri="{28A0092B-C50C-407E-A947-70E740481C1C}">
+                          <a14:useLocalDpi xmlns:a14="http://schemas.microsoft.com/office/drawing/2010/main" val="0"/>
+                        </a:ext>
+                      </a:extLst>
+                    </a:blip>
+                    <a:srcRect/>
+                    <a:stretch>
+                      <a:fillRect/>
+                    </a:stretch>
+                  </pic:blipFill>
+                  <pic:spPr bwMode="auto">
+                    <a:xfrm>
+                      <a:off x="0" y="0"/>
+                      <a:ext cx="4838700" cy="2183765"/>
+                    </a:xfrm>
+                    <a:prstGeom prst="rect">
+                      <a:avLst/>
+                    </a:prstGeom>
+                    <a:noFill/>
+                    <a:ln>
+                      <a:noFill/>
+                    </a:ln>
+                  </pic:spPr>
+                </pic:pic>
+              </a:graphicData>
+            </a:graphic>
+            <wp14:sizeRelH relativeFrom="page">
+              <wp14:pctWidth>0</wp14:pctWidth>
+            </wp14:sizeRelH>
+            <wp14:sizeRelV relativeFrom="page">
+              <wp14:pctHeight>0</wp14:pctHeight>
+            </wp14:sizeRelV>
+          </wp:anchor>
+        </w:drawing>
+      </w:r>
+      <w:bookmarkEnd w:id="2"/>
       <w:r>
         <w:rPr>
           <w:noProof/>
@@ -2002,7 +2072,7 @@
                     <pic:cNvPicPr/>
                   </pic:nvPicPr>
                   <pic:blipFill>
-                    <a:blip r:embed="rId9">
+                    <a:blip r:embed="rId10">
                       <a:extLst>
                         <a:ext uri="{28A0092B-C50C-407E-A947-70E740481C1C}">
                           <a14:useLocalDpi xmlns:a14="http://schemas.microsoft.com/office/drawing/2010/main" val="0"/>
@@ -2030,8 +2100,8 @@
       </w:r>
     </w:p>
     <w:sectPr>
-      <w:headerReference w:type="default" r:id="rId10"/>
-      <w:footerReference w:type="default" r:id="rId11"/>
+      <w:headerReference w:type="default" r:id="rId11"/>
+      <w:footerReference w:type="default" r:id="rId12"/>
       <w:pgSz w:w="11906" w:h="16838"/>
       <w:pgMar w:top="1417" w:right="1417" w:bottom="1417" w:left="1417" w:header="708" w:footer="708" w:gutter="0"/>
       <w:pgNumType w:start="0"/>
@@ -2482,7 +2552,7 @@
             </wp:anchor>
           </w:drawing>
         </mc:Choice>
-        <mc:Fallback xmlns:mv="urn:schemas-microsoft-com:mac:vml" xmlns:mo="http://schemas.microsoft.com/office/mac/office/2008/main">
+        <mc:Fallback xmlns:mo="http://schemas.microsoft.com/office/mac/office/2008/main" xmlns:mv="urn:schemas-microsoft-com:mac:vml">
           <w:pict>
             <v:group w14:anchorId="35E0D1E5" id="Groep 7" o:spid="_x0000_s1026" style="position:absolute;margin-left:454.05pt;margin-top:17.55pt;width:72.05pt;height:708pt;z-index:-251657216;mso-width-relative:margin;mso-height-relative:margin" coordsize="9146,93726" o:gfxdata="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">
               <v:rect id="Rechthoek 8" o:spid="_x0000_s1027" style="position:absolute;width:9146;height:93726;visibility:visible;mso-wrap-style:square;v-text-anchor:middle" o:gfxdata="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" fillcolor="white [3212]" stroked="f" strokeweight="1pt">
@@ -4871,6 +4941,7 @@
     <w:rsid w:val="0055348E"/>
     <w:rsid w:val="005F330A"/>
     <w:rsid w:val="00691A84"/>
+    <w:rsid w:val="006E38CC"/>
     <w:rsid w:val="00700E68"/>
     <w:rsid w:val="008D5C8E"/>
     <w:rsid w:val="00A343AC"/>
@@ -5675,7 +5746,7 @@
 </file>
 
 <file path=customXml/itemProps2.xml><?xml version="1.0" encoding="utf-8"?>
-<ds:datastoreItem xmlns:ds="http://schemas.openxmlformats.org/officeDocument/2006/customXml" ds:itemID="{6D0C38D6-C87C-4A7A-8C1F-3620A6FA03C1}">
+<ds:datastoreItem xmlns:ds="http://schemas.openxmlformats.org/officeDocument/2006/customXml" ds:itemID="{17B6475E-C1AD-4C7D-8A4E-FB1672888389}">
   <ds:schemaRefs>
     <ds:schemaRef ds:uri="http://schemas.openxmlformats.org/officeDocument/2006/bibliography"/>
   </ds:schemaRefs>

--- a/documents/Technisch Ontwerp/Technisch_ontwerp.docx
+++ b/documents/Technisch Ontwerp/Technisch_ontwerp.docx
@@ -840,7 +840,7 @@
                   </wp:anchor>
                 </w:drawing>
               </mc:Choice>
-              <mc:Fallback xmlns:mo="http://schemas.microsoft.com/office/mac/office/2008/main" xmlns:mv="urn:schemas-microsoft-com:mac:vml">
+              <mc:Fallback xmlns:mv="urn:schemas-microsoft-com:mac:vml" xmlns:mo="http://schemas.microsoft.com/office/mac/office/2008/main">
                 <w:pict>
                   <v:group w14:anchorId="04F6EA08" id="Groep 2" o:spid="_x0000_s1026" style="position:absolute;margin-left:0;margin-top:0;width:432.65pt;height:448.55pt;z-index:-251654144;mso-width-percent:706;mso-height-percent:566;mso-left-percent:220;mso-top-percent:300;mso-position-horizontal-relative:page;mso-position-vertical-relative:page;mso-width-percent:706;mso-height-percent:566;mso-left-percent:220;mso-top-percent:300" coordsize="43291,44910" o:gfxdata="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">
                     <o:lock v:ext="edit" aspectratio="t"/>
@@ -1861,6 +1861,7 @@
               <w:noProof/>
               <w:sz w:val="22"/>
               <w:szCs w:val="22"/>
+              <w:lang w:eastAsia="ko-KR"/>
             </w:rPr>
           </w:pPr>
           <w:r>
@@ -1887,13 +1888,13 @@
             </w:rPr>
             <w:fldChar w:fldCharType="separate"/>
           </w:r>
-          <w:hyperlink w:anchor="_Toc510508715" w:history="1">
+          <w:hyperlink w:anchor="_Toc514190130" w:history="1">
             <w:r>
               <w:rPr>
                 <w:rStyle w:val="Hyperlink"/>
                 <w:noProof/>
               </w:rPr>
-              <w:t>1</w:t>
+              <w:t>Klassediagrammen</w:t>
             </w:r>
             <w:r>
               <w:rPr>
@@ -1914,7 +1915,7 @@
                 <w:noProof/>
                 <w:webHidden/>
               </w:rPr>
-              <w:instrText xml:space="preserve"> PAGEREF _Toc510508715 \h </w:instrText>
+              <w:instrText xml:space="preserve"> PAGEREF _Toc514190130 \h </w:instrText>
             </w:r>
             <w:r>
               <w:rPr>
@@ -1946,6 +1947,81 @@
           </w:hyperlink>
         </w:p>
         <w:p>
+          <w:pPr>
+            <w:pStyle w:val="Inhopg1"/>
+            <w:tabs>
+              <w:tab w:val="right" w:leader="dot" w:pos="9062"/>
+            </w:tabs>
+            <w:rPr>
+              <w:rFonts w:cstheme="minorBidi"/>
+              <w:b w:val="0"/>
+              <w:bCs w:val="0"/>
+              <w:caps w:val="0"/>
+              <w:noProof/>
+              <w:sz w:val="22"/>
+              <w:szCs w:val="22"/>
+              <w:lang w:eastAsia="ko-KR"/>
+            </w:rPr>
+          </w:pPr>
+          <w:hyperlink w:anchor="_Toc514190131" w:history="1">
+            <w:r>
+              <w:rPr>
+                <w:rStyle w:val="Hyperlink"/>
+                <w:noProof/>
+              </w:rPr>
+              <w:t>ERD</w:t>
+            </w:r>
+            <w:r>
+              <w:rPr>
+                <w:noProof/>
+                <w:webHidden/>
+              </w:rPr>
+              <w:tab/>
+            </w:r>
+            <w:r>
+              <w:rPr>
+                <w:noProof/>
+                <w:webHidden/>
+              </w:rPr>
+              <w:fldChar w:fldCharType="begin"/>
+            </w:r>
+            <w:r>
+              <w:rPr>
+                <w:noProof/>
+                <w:webHidden/>
+              </w:rPr>
+              <w:instrText xml:space="preserve"> PAGEREF _Toc514190131 \h </w:instrText>
+            </w:r>
+            <w:r>
+              <w:rPr>
+                <w:noProof/>
+                <w:webHidden/>
+              </w:rPr>
+            </w:r>
+            <w:r>
+              <w:rPr>
+                <w:noProof/>
+                <w:webHidden/>
+              </w:rPr>
+              <w:fldChar w:fldCharType="separate"/>
+            </w:r>
+            <w:r>
+              <w:rPr>
+                <w:noProof/>
+                <w:webHidden/>
+              </w:rPr>
+              <w:t>3</w:t>
+            </w:r>
+            <w:r>
+              <w:rPr>
+                <w:noProof/>
+                <w:webHidden/>
+              </w:rPr>
+              <w:fldChar w:fldCharType="end"/>
+            </w:r>
+          </w:hyperlink>
+        </w:p>
+        <w:p>
           <w:r>
             <w:rPr>
               <w:rFonts w:cstheme="minorHAnsi"/>
@@ -1962,15 +2038,19 @@
       <w:r>
         <w:br w:type="page"/>
       </w:r>
+      <w:bookmarkStart w:id="1" w:name="_GoBack"/>
+      <w:bookmarkEnd w:id="1"/>
     </w:p>
     <w:p>
       <w:pPr>
         <w:pStyle w:val="Kop1"/>
       </w:pPr>
+      <w:bookmarkStart w:id="2" w:name="_Toc514190130"/>
       <w:r>
         <w:lastRenderedPageBreak/>
         <w:t>Klassediagrammen</w:t>
       </w:r>
+      <w:bookmarkEnd w:id="2"/>
     </w:p>
     <w:p>
       <w:pPr>
@@ -1983,7 +2063,6 @@
         <w:pStyle w:val="Normaalweb"/>
         <w:spacing w:before="0" w:beforeAutospacing="0" w:after="200" w:afterAutospacing="0"/>
       </w:pPr>
-      <w:bookmarkStart w:id="2" w:name="_GoBack"/>
       <w:r>
         <w:rPr>
           <w:noProof/>
@@ -2051,7 +2130,6 @@
           </wp:anchor>
         </w:drawing>
       </w:r>
-      <w:bookmarkEnd w:id="2"/>
       <w:r>
         <w:rPr>
           <w:noProof/>
@@ -2099,9 +2177,85 @@
         </w:drawing>
       </w:r>
     </w:p>
+    <w:p/>
+    <w:p/>
+    <w:p/>
+    <w:p/>
+    <w:p/>
+    <w:p/>
+    <w:p/>
+    <w:p/>
+    <w:p/>
+    <w:p/>
+    <w:p/>
+    <w:p/>
+    <w:p>
+      <w:r>
+        <w:br w:type="page"/>
+      </w:r>
+    </w:p>
+    <w:p>
+      <w:pPr>
+        <w:pStyle w:val="Kop1"/>
+      </w:pPr>
+      <w:bookmarkStart w:id="3" w:name="_Toc514190131"/>
+      <w:r>
+        <w:lastRenderedPageBreak/>
+        <w:t>ERD</w:t>
+      </w:r>
+      <w:bookmarkEnd w:id="3"/>
+    </w:p>
+    <w:p>
+      <w:r>
+        <w:rPr>
+          <w:noProof/>
+        </w:rPr>
+        <w:drawing>
+          <wp:inline distT="0" distB="0" distL="0" distR="0" wp14:anchorId="5EF29739" wp14:editId="0E47F0A7">
+            <wp:extent cx="2278577" cy="5639289"/>
+            <wp:effectExtent l="0" t="0" r="7620" b="0"/>
+            <wp:docPr id="2" name="Afbeelding 2"/>
+            <wp:cNvGraphicFramePr>
+              <a:graphicFrameLocks xmlns:a="http://schemas.openxmlformats.org/drawingml/2006/main" noChangeAspect="1"/>
+            </wp:cNvGraphicFramePr>
+            <a:graphic xmlns:a="http://schemas.openxmlformats.org/drawingml/2006/main">
+              <a:graphicData uri="http://schemas.openxmlformats.org/drawingml/2006/picture">
+                <pic:pic xmlns:pic="http://schemas.openxmlformats.org/drawingml/2006/picture">
+                  <pic:nvPicPr>
+                    <pic:cNvPr id="2" name="erd.png"/>
+                    <pic:cNvPicPr/>
+                  </pic:nvPicPr>
+                  <pic:blipFill>
+                    <a:blip r:embed="rId11">
+                      <a:extLst>
+                        <a:ext uri="{28A0092B-C50C-407E-A947-70E740481C1C}">
+                          <a14:useLocalDpi xmlns:a14="http://schemas.microsoft.com/office/drawing/2010/main" val="0"/>
+                        </a:ext>
+                      </a:extLst>
+                    </a:blip>
+                    <a:stretch>
+                      <a:fillRect/>
+                    </a:stretch>
+                  </pic:blipFill>
+                  <pic:spPr>
+                    <a:xfrm>
+                      <a:off x="0" y="0"/>
+                      <a:ext cx="2278577" cy="5639289"/>
+                    </a:xfrm>
+                    <a:prstGeom prst="rect">
+                      <a:avLst/>
+                    </a:prstGeom>
+                  </pic:spPr>
+                </pic:pic>
+              </a:graphicData>
+            </a:graphic>
+          </wp:inline>
+        </w:drawing>
+      </w:r>
+    </w:p>
     <w:sectPr>
-      <w:headerReference w:type="default" r:id="rId11"/>
-      <w:footerReference w:type="default" r:id="rId12"/>
+      <w:headerReference w:type="default" r:id="rId12"/>
+      <w:footerReference w:type="default" r:id="rId13"/>
       <w:pgSz w:w="11906" w:h="16838"/>
       <w:pgMar w:top="1417" w:right="1417" w:bottom="1417" w:left="1417" w:header="708" w:footer="708" w:gutter="0"/>
       <w:pgNumType w:start="0"/>
@@ -2552,7 +2706,7 @@
             </wp:anchor>
           </w:drawing>
         </mc:Choice>
-        <mc:Fallback xmlns:mo="http://schemas.microsoft.com/office/mac/office/2008/main" xmlns:mv="urn:schemas-microsoft-com:mac:vml">
+        <mc:Fallback xmlns:mv="urn:schemas-microsoft-com:mac:vml" xmlns:mo="http://schemas.microsoft.com/office/mac/office/2008/main">
           <w:pict>
             <v:group w14:anchorId="35E0D1E5" id="Groep 7" o:spid="_x0000_s1026" style="position:absolute;margin-left:454.05pt;margin-top:17.55pt;width:72.05pt;height:708pt;z-index:-251657216;mso-width-relative:margin;mso-height-relative:margin" coordsize="9146,93726" o:gfxdata="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">
               <v:rect id="Rechthoek 8" o:spid="_x0000_s1027" style="position:absolute;width:9146;height:93726;visibility:visible;mso-wrap-style:square;v-text-anchor:middle" o:gfxdata="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" fillcolor="white [3212]" stroked="f" strokeweight="1pt">
@@ -4907,6 +5061,14 @@
     <w:pitch w:val="variable"/>
     <w:sig w:usb0="E0002AFF" w:usb1="C000247B" w:usb2="00000009" w:usb3="00000000" w:csb0="000001FF" w:csb1="00000000"/>
   </w:font>
+  <w:font w:name="Malgun Gothic">
+    <w:altName w:val="맑은 고딕"/>
+    <w:panose1 w:val="020B0503020000020004"/>
+    <w:charset w:val="81"/>
+    <w:family w:val="swiss"/>
+    <w:pitch w:val="variable"/>
+    <w:sig w:usb0="9000002F" w:usb1="29D77CFB" w:usb2="00000012" w:usb3="00000000" w:csb0="00080001" w:csb1="00000000"/>
+  </w:font>
 </w:fonts>
 </file>
 
@@ -4932,6 +5094,7 @@
     <w:rsid w:val="000C6519"/>
     <w:rsid w:val="00121C8E"/>
     <w:rsid w:val="00273766"/>
+    <w:rsid w:val="00295392"/>
     <w:rsid w:val="0030001F"/>
     <w:rsid w:val="0035554B"/>
     <w:rsid w:val="00361192"/>
@@ -4970,7 +5133,7 @@
     <m:intLim m:val="subSup"/>
     <m:naryLim m:val="undOvr"/>
   </m:mathPr>
-  <w:themeFontLang w:val="nl-NL"/>
+  <w:themeFontLang w:val="nl-NL" w:eastAsia="ko-KR"/>
   <w:clrSchemeMapping w:bg1="light1" w:t1="dark1" w:bg2="light2" w:t2="dark2" w:accent1="accent1" w:accent2="accent2" w:accent3="accent3" w:accent4="accent4" w:accent5="accent5" w:accent6="accent6" w:hyperlink="hyperlink" w:followedHyperlink="followedHyperlink"/>
   <w:decimalSymbol w:val=","/>
   <w:listSeparator w:val=";"/>
@@ -5746,7 +5909,7 @@
 </file>
 
 <file path=customXml/itemProps2.xml><?xml version="1.0" encoding="utf-8"?>
-<ds:datastoreItem xmlns:ds="http://schemas.openxmlformats.org/officeDocument/2006/customXml" ds:itemID="{17B6475E-C1AD-4C7D-8A4E-FB1672888389}">
+<ds:datastoreItem xmlns:ds="http://schemas.openxmlformats.org/officeDocument/2006/customXml" ds:itemID="{1071F4AB-B618-47D6-A644-07837D1A4ACB}">
   <ds:schemaRefs>
     <ds:schemaRef ds:uri="http://schemas.openxmlformats.org/officeDocument/2006/bibliography"/>
   </ds:schemaRefs>

--- a/documents/Technisch Ontwerp/Technisch_ontwerp.docx
+++ b/documents/Technisch Ontwerp/Technisch_ontwerp.docx
@@ -840,7 +840,7 @@
                   </wp:anchor>
                 </w:drawing>
               </mc:Choice>
-              <mc:Fallback xmlns:mv="urn:schemas-microsoft-com:mac:vml" xmlns:mo="http://schemas.microsoft.com/office/mac/office/2008/main">
+              <mc:Fallback xmlns:mo="http://schemas.microsoft.com/office/mac/office/2008/main" xmlns:mv="urn:schemas-microsoft-com:mac:vml">
                 <w:pict>
                   <v:group w14:anchorId="04F6EA08" id="Groep 2" o:spid="_x0000_s1026" style="position:absolute;margin-left:0;margin-top:0;width:432.65pt;height:448.55pt;z-index:-251654144;mso-width-percent:706;mso-height-percent:566;mso-left-percent:220;mso-top-percent:300;mso-position-horizontal-relative:page;mso-position-vertical-relative:page;mso-width-percent:706;mso-height-percent:566;mso-left-percent:220;mso-top-percent:300" coordsize="43291,44910" o:gfxdata="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">
                     <o:lock v:ext="edit" aspectratio="t"/>
@@ -2038,19 +2038,17 @@
       <w:r>
         <w:br w:type="page"/>
       </w:r>
-      <w:bookmarkStart w:id="1" w:name="_GoBack"/>
-      <w:bookmarkEnd w:id="1"/>
     </w:p>
     <w:p>
       <w:pPr>
         <w:pStyle w:val="Kop1"/>
       </w:pPr>
-      <w:bookmarkStart w:id="2" w:name="_Toc514190130"/>
+      <w:bookmarkStart w:id="1" w:name="_Toc514190130"/>
       <w:r>
         <w:lastRenderedPageBreak/>
         <w:t>Klassediagrammen</w:t>
       </w:r>
-      <w:bookmarkEnd w:id="2"/>
+      <w:bookmarkEnd w:id="1"/>
     </w:p>
     <w:p>
       <w:pPr>
@@ -2068,74 +2066,7 @@
           <w:noProof/>
         </w:rPr>
         <w:drawing>
-          <wp:anchor distT="0" distB="0" distL="114300" distR="114300" simplePos="0" relativeHeight="251664384" behindDoc="0" locked="0" layoutInCell="1" allowOverlap="1" wp14:anchorId="6E017E0D" wp14:editId="16DA0080">
-            <wp:simplePos x="0" y="0"/>
-            <wp:positionH relativeFrom="column">
-              <wp:posOffset>100330</wp:posOffset>
-            </wp:positionH>
-            <wp:positionV relativeFrom="paragraph">
-              <wp:posOffset>3136900</wp:posOffset>
-            </wp:positionV>
-            <wp:extent cx="4838700" cy="2183765"/>
-            <wp:effectExtent l="0" t="0" r="0" b="6985"/>
-            <wp:wrapSquare wrapText="bothSides"/>
-            <wp:docPr id="3" name="Afbeelding 3"/>
-            <wp:cNvGraphicFramePr>
-              <a:graphicFrameLocks xmlns:a="http://schemas.openxmlformats.org/drawingml/2006/main" noChangeAspect="1"/>
-            </wp:cNvGraphicFramePr>
-            <a:graphic xmlns:a="http://schemas.openxmlformats.org/drawingml/2006/main">
-              <a:graphicData uri="http://schemas.openxmlformats.org/drawingml/2006/picture">
-                <pic:pic xmlns:pic="http://schemas.openxmlformats.org/drawingml/2006/picture">
-                  <pic:nvPicPr>
-                    <pic:cNvPr id="0" name="Picture 2"/>
-                    <pic:cNvPicPr>
-                      <a:picLocks noChangeAspect="1" noChangeArrowheads="1"/>
-                    </pic:cNvPicPr>
-                  </pic:nvPicPr>
-                  <pic:blipFill>
-                    <a:blip r:embed="rId9" cstate="print">
-                      <a:extLst>
-                        <a:ext uri="{28A0092B-C50C-407E-A947-70E740481C1C}">
-                          <a14:useLocalDpi xmlns:a14="http://schemas.microsoft.com/office/drawing/2010/main" val="0"/>
-                        </a:ext>
-                      </a:extLst>
-                    </a:blip>
-                    <a:srcRect/>
-                    <a:stretch>
-                      <a:fillRect/>
-                    </a:stretch>
-                  </pic:blipFill>
-                  <pic:spPr bwMode="auto">
-                    <a:xfrm>
-                      <a:off x="0" y="0"/>
-                      <a:ext cx="4838700" cy="2183765"/>
-                    </a:xfrm>
-                    <a:prstGeom prst="rect">
-                      <a:avLst/>
-                    </a:prstGeom>
-                    <a:noFill/>
-                    <a:ln>
-                      <a:noFill/>
-                    </a:ln>
-                  </pic:spPr>
-                </pic:pic>
-              </a:graphicData>
-            </a:graphic>
-            <wp14:sizeRelH relativeFrom="page">
-              <wp14:pctWidth>0</wp14:pctWidth>
-            </wp14:sizeRelH>
-            <wp14:sizeRelV relativeFrom="page">
-              <wp14:pctHeight>0</wp14:pctHeight>
-            </wp14:sizeRelV>
-          </wp:anchor>
-        </w:drawing>
-      </w:r>
-      <w:r>
-        <w:rPr>
-          <w:noProof/>
-        </w:rPr>
-        <w:drawing>
-          <wp:inline distT="0" distB="0" distL="0" distR="0" wp14:anchorId="03D588D9" wp14:editId="64774CA0">
+          <wp:inline distT="0" distB="0" distL="0" distR="0" wp14:anchorId="03D588D9" wp14:editId="1C716DCC">
             <wp:extent cx="5484728" cy="2545080"/>
             <wp:effectExtent l="0" t="0" r="1905" b="7620"/>
             <wp:docPr id="1" name="Afbeelding 1"/>
@@ -2150,7 +2081,7 @@
                     <pic:cNvPicPr/>
                   </pic:nvPicPr>
                   <pic:blipFill>
-                    <a:blip r:embed="rId10">
+                    <a:blip r:embed="rId9">
                       <a:extLst>
                         <a:ext uri="{28A0092B-C50C-407E-A947-70E740481C1C}">
                           <a14:useLocalDpi xmlns:a14="http://schemas.microsoft.com/office/drawing/2010/main" val="0"/>
@@ -2178,6 +2109,75 @@
       </w:r>
     </w:p>
     <w:p/>
+    <w:p>
+      <w:r>
+        <w:rPr>
+          <w:noProof/>
+        </w:rPr>
+        <w:drawing>
+          <wp:anchor distT="0" distB="0" distL="114300" distR="114300" simplePos="0" relativeHeight="251664384" behindDoc="0" locked="0" layoutInCell="1" allowOverlap="1" wp14:anchorId="6E017E0D" wp14:editId="1E9BAFE0">
+            <wp:simplePos x="0" y="0"/>
+            <wp:positionH relativeFrom="column">
+              <wp:posOffset>97155</wp:posOffset>
+            </wp:positionH>
+            <wp:positionV relativeFrom="paragraph">
+              <wp:posOffset>153035</wp:posOffset>
+            </wp:positionV>
+            <wp:extent cx="4606290" cy="2078990"/>
+            <wp:effectExtent l="0" t="0" r="3810" b="0"/>
+            <wp:wrapSquare wrapText="bothSides"/>
+            <wp:docPr id="3" name="Afbeelding 3"/>
+            <wp:cNvGraphicFramePr>
+              <a:graphicFrameLocks xmlns:a="http://schemas.openxmlformats.org/drawingml/2006/main" noChangeAspect="1"/>
+            </wp:cNvGraphicFramePr>
+            <a:graphic xmlns:a="http://schemas.openxmlformats.org/drawingml/2006/main">
+              <a:graphicData uri="http://schemas.openxmlformats.org/drawingml/2006/picture">
+                <pic:pic xmlns:pic="http://schemas.openxmlformats.org/drawingml/2006/picture">
+                  <pic:nvPicPr>
+                    <pic:cNvPr id="0" name="Picture 2"/>
+                    <pic:cNvPicPr>
+                      <a:picLocks noChangeAspect="1" noChangeArrowheads="1"/>
+                    </pic:cNvPicPr>
+                  </pic:nvPicPr>
+                  <pic:blipFill>
+                    <a:blip r:embed="rId10" cstate="print">
+                      <a:extLst>
+                        <a:ext uri="{28A0092B-C50C-407E-A947-70E740481C1C}">
+                          <a14:useLocalDpi xmlns:a14="http://schemas.microsoft.com/office/drawing/2010/main" val="0"/>
+                        </a:ext>
+                      </a:extLst>
+                    </a:blip>
+                    <a:srcRect/>
+                    <a:stretch>
+                      <a:fillRect/>
+                    </a:stretch>
+                  </pic:blipFill>
+                  <pic:spPr bwMode="auto">
+                    <a:xfrm>
+                      <a:off x="0" y="0"/>
+                      <a:ext cx="4606290" cy="2078990"/>
+                    </a:xfrm>
+                    <a:prstGeom prst="rect">
+                      <a:avLst/>
+                    </a:prstGeom>
+                    <a:noFill/>
+                    <a:ln>
+                      <a:noFill/>
+                    </a:ln>
+                  </pic:spPr>
+                </pic:pic>
+              </a:graphicData>
+            </a:graphic>
+            <wp14:sizeRelH relativeFrom="page">
+              <wp14:pctWidth>0</wp14:pctWidth>
+            </wp14:sizeRelH>
+            <wp14:sizeRelV relativeFrom="page">
+              <wp14:pctHeight>0</wp14:pctHeight>
+            </wp14:sizeRelV>
+          </wp:anchor>
+        </w:drawing>
+      </w:r>
+    </w:p>
     <w:p/>
     <w:p/>
     <w:p/>
@@ -2185,8 +2185,63 @@
     <w:p/>
     <w:p/>
     <w:p/>
-    <w:p/>
-    <w:p/>
+    <w:p>
+      <w:r>
+        <w:rPr>
+          <w:noProof/>
+        </w:rPr>
+        <w:drawing>
+          <wp:inline distT="0" distB="0" distL="0" distR="0" wp14:anchorId="6599CEBF" wp14:editId="4551B220">
+            <wp:extent cx="4096150" cy="2417618"/>
+            <wp:effectExtent l="0" t="0" r="0" b="1905"/>
+            <wp:docPr id="4" name="Afbeelding 4"/>
+            <wp:cNvGraphicFramePr>
+              <a:graphicFrameLocks xmlns:a="http://schemas.openxmlformats.org/drawingml/2006/main" noChangeAspect="1"/>
+            </wp:cNvGraphicFramePr>
+            <a:graphic xmlns:a="http://schemas.openxmlformats.org/drawingml/2006/main">
+              <a:graphicData uri="http://schemas.openxmlformats.org/drawingml/2006/picture">
+                <pic:pic xmlns:pic="http://schemas.openxmlformats.org/drawingml/2006/picture">
+                  <pic:nvPicPr>
+                    <pic:cNvPr id="0" name="Picture 1"/>
+                    <pic:cNvPicPr>
+                      <a:picLocks noChangeAspect="1" noChangeArrowheads="1"/>
+                    </pic:cNvPicPr>
+                  </pic:nvPicPr>
+                  <pic:blipFill>
+                    <a:blip r:embed="rId11">
+                      <a:extLst>
+                        <a:ext uri="{28A0092B-C50C-407E-A947-70E740481C1C}">
+                          <a14:useLocalDpi xmlns:a14="http://schemas.microsoft.com/office/drawing/2010/main" val="0"/>
+                        </a:ext>
+                      </a:extLst>
+                    </a:blip>
+                    <a:srcRect/>
+                    <a:stretch>
+                      <a:fillRect/>
+                    </a:stretch>
+                  </pic:blipFill>
+                  <pic:spPr bwMode="auto">
+                    <a:xfrm>
+                      <a:off x="0" y="0"/>
+                      <a:ext cx="4127069" cy="2435867"/>
+                    </a:xfrm>
+                    <a:prstGeom prst="rect">
+                      <a:avLst/>
+                    </a:prstGeom>
+                    <a:noFill/>
+                    <a:ln>
+                      <a:noFill/>
+                    </a:ln>
+                  </pic:spPr>
+                </pic:pic>
+              </a:graphicData>
+            </a:graphic>
+          </wp:inline>
+        </w:drawing>
+      </w:r>
+      <w:bookmarkStart w:id="2" w:name="_GoBack"/>
+      <w:bookmarkEnd w:id="2"/>
+    </w:p>
     <w:p/>
     <w:p/>
     <w:p>
@@ -2226,7 +2281,7 @@
                     <pic:cNvPicPr/>
                   </pic:nvPicPr>
                   <pic:blipFill>
-                    <a:blip r:embed="rId11">
+                    <a:blip r:embed="rId12">
                       <a:extLst>
                         <a:ext uri="{28A0092B-C50C-407E-A947-70E740481C1C}">
                           <a14:useLocalDpi xmlns:a14="http://schemas.microsoft.com/office/drawing/2010/main" val="0"/>
@@ -2254,8 +2309,8 @@
       </w:r>
     </w:p>
     <w:sectPr>
-      <w:headerReference w:type="default" r:id="rId12"/>
-      <w:footerReference w:type="default" r:id="rId13"/>
+      <w:headerReference w:type="default" r:id="rId13"/>
+      <w:footerReference w:type="default" r:id="rId14"/>
       <w:pgSz w:w="11906" w:h="16838"/>
       <w:pgMar w:top="1417" w:right="1417" w:bottom="1417" w:left="1417" w:header="708" w:footer="708" w:gutter="0"/>
       <w:pgNumType w:start="0"/>
@@ -2419,11 +2474,9 @@
       </w:sdtPr>
       <w:sdtEndPr/>
       <w:sdtContent>
-        <w:proofErr w:type="spellStart"/>
         <w:r>
           <w:t>Cronesteyn</w:t>
         </w:r>
-        <w:proofErr w:type="spellEnd"/>
       </w:sdtContent>
     </w:sdt>
   </w:p>
@@ -2706,7 +2759,7 @@
             </wp:anchor>
           </w:drawing>
         </mc:Choice>
-        <mc:Fallback xmlns:mv="urn:schemas-microsoft-com:mac:vml" xmlns:mo="http://schemas.microsoft.com/office/mac/office/2008/main">
+        <mc:Fallback xmlns:mo="http://schemas.microsoft.com/office/mac/office/2008/main" xmlns:mv="urn:schemas-microsoft-com:mac:vml">
           <w:pict>
             <v:group w14:anchorId="35E0D1E5" id="Groep 7" o:spid="_x0000_s1026" style="position:absolute;margin-left:454.05pt;margin-top:17.55pt;width:72.05pt;height:708pt;z-index:-251657216;mso-width-relative:margin;mso-height-relative:margin" coordsize="9146,93726" o:gfxdata="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">
               <v:rect id="Rechthoek 8" o:spid="_x0000_s1027" style="position:absolute;width:9146;height:93726;visibility:visible;mso-wrap-style:square;v-text-anchor:middle" o:gfxdata="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" fillcolor="white [3212]" stroked="f" strokeweight="1pt">
@@ -5101,6 +5154,7 @@
     <w:rsid w:val="003D3F5E"/>
     <w:rsid w:val="0040096B"/>
     <w:rsid w:val="004A2DED"/>
+    <w:rsid w:val="004A5D01"/>
     <w:rsid w:val="0055348E"/>
     <w:rsid w:val="005F330A"/>
     <w:rsid w:val="00691A84"/>
@@ -5135,8 +5189,8 @@
   </m:mathPr>
   <w:themeFontLang w:val="nl-NL" w:eastAsia="ko-KR"/>
   <w:clrSchemeMapping w:bg1="light1" w:t1="dark1" w:bg2="light2" w:t2="dark2" w:accent1="accent1" w:accent2="accent2" w:accent3="accent3" w:accent4="accent4" w:accent5="accent5" w:accent6="accent6" w:hyperlink="hyperlink" w:followedHyperlink="followedHyperlink"/>
-  <w:decimalSymbol w:val=","/>
-  <w:listSeparator w:val=";"/>
+  <w:decimalSymbol w:val="."/>
+  <w:listSeparator w:val=","/>
   <w15:chartTrackingRefBased/>
 </w:settings>
 </file>
@@ -5909,7 +5963,7 @@
 </file>
 
 <file path=customXml/itemProps2.xml><?xml version="1.0" encoding="utf-8"?>
-<ds:datastoreItem xmlns:ds="http://schemas.openxmlformats.org/officeDocument/2006/customXml" ds:itemID="{1071F4AB-B618-47D6-A644-07837D1A4ACB}">
+<ds:datastoreItem xmlns:ds="http://schemas.openxmlformats.org/officeDocument/2006/customXml" ds:itemID="{D9B930ED-EA87-49EB-B6CA-15EC3C5A62FA}">
   <ds:schemaRefs>
     <ds:schemaRef ds:uri="http://schemas.openxmlformats.org/officeDocument/2006/bibliography"/>
   </ds:schemaRefs>
